--- a/Rapport.docx
+++ b/Rapport.docx
@@ -553,11 +553,93 @@
     </w:p>
     <w:p>
       <w:pPr>
+        <w:ind w:firstLine="708"/>
+        <w:rPr>
+          <w:rFonts w:ascii="Segoe UI Historic" w:hAnsi="Segoe UI Historic" w:cs="Segoe UI Historic"/>
+          <w:color w:val="050505"/>
+          <w:sz w:val="28"/>
+          <w:szCs w:val="28"/>
+          <w:shd w:val="clear" w:color="auto" w:fill="E4E6EB"/>
+        </w:rPr>
+      </w:pPr>
+      <w:r>
+        <w:rPr>
+          <w:rFonts w:ascii="Segoe UI Historic" w:hAnsi="Segoe UI Historic" w:cs="Segoe UI Historic"/>
+          <w:color w:val="050505"/>
+          <w:sz w:val="28"/>
+          <w:szCs w:val="28"/>
+          <w:shd w:val="clear" w:color="auto" w:fill="E4E6EB"/>
+        </w:rPr>
+        <w:t xml:space="preserve">MANJARIVELO Pierre </w:t>
+      </w:r>
+      <w:r>
+        <w:rPr>
+          <w:rFonts w:ascii="Segoe UI Historic" w:hAnsi="Segoe UI Historic" w:cs="Segoe UI Historic"/>
+          <w:color w:val="050505"/>
+          <w:sz w:val="28"/>
+          <w:szCs w:val="28"/>
+          <w:shd w:val="clear" w:color="auto" w:fill="E4E6EB"/>
+        </w:rPr>
+        <w:t>Marian</w:t>
+      </w:r>
+      <w:r>
+        <w:rPr>
+          <w:rFonts w:ascii="Segoe UI Historic" w:hAnsi="Segoe UI Historic" w:cs="Segoe UI Historic"/>
+          <w:color w:val="050505"/>
+          <w:sz w:val="28"/>
+          <w:szCs w:val="28"/>
+          <w:shd w:val="clear" w:color="auto" w:fill="E4E6EB"/>
+        </w:rPr>
+        <w:t>n</w:t>
+      </w:r>
+      <w:r>
+        <w:rPr>
+          <w:rFonts w:ascii="Segoe UI Historic" w:hAnsi="Segoe UI Historic" w:cs="Segoe UI Historic"/>
+          <w:color w:val="050505"/>
+          <w:sz w:val="28"/>
+          <w:szCs w:val="28"/>
+          <w:shd w:val="clear" w:color="auto" w:fill="E4E6EB"/>
+        </w:rPr>
+        <w:t>o</w:t>
+      </w:r>
+    </w:p>
+    <w:p>
+      <w:pPr>
+        <w:ind w:firstLine="708"/>
+        <w:rPr>
+          <w:rFonts w:ascii="Segoe UI Historic" w:hAnsi="Segoe UI Historic" w:cs="Segoe UI Historic"/>
+          <w:color w:val="050505"/>
+          <w:sz w:val="28"/>
+          <w:szCs w:val="28"/>
+          <w:shd w:val="clear" w:color="auto" w:fill="E4E6EB"/>
+        </w:rPr>
+      </w:pPr>
+      <w:r>
+        <w:rPr>
+          <w:rFonts w:ascii="Segoe UI Historic" w:hAnsi="Segoe UI Historic" w:cs="Segoe UI Historic"/>
+          <w:color w:val="050505"/>
+          <w:sz w:val="28"/>
+          <w:szCs w:val="28"/>
+          <w:shd w:val="clear" w:color="auto" w:fill="E4E6EB"/>
+        </w:rPr>
+        <w:t>RAKOTONDRAINIBE Jean Aimé Anicet</w:t>
+      </w:r>
+    </w:p>
+    <w:p>
+      <w:pPr>
+        <w:ind w:firstLine="708"/>
         <w:rPr>
           <w:sz w:val="32"/>
           <w:szCs w:val="32"/>
         </w:rPr>
       </w:pPr>
+      <w:r>
+        <w:rPr>
+          <w:sz w:val="32"/>
+          <w:szCs w:val="32"/>
+        </w:rPr>
+        <w:t>RANARISONE Finaritra Bien Venue</w:t>
+      </w:r>
     </w:p>
     <w:p>
       <w:pPr>
@@ -576,8 +658,6 @@
           <w:u w:val="single"/>
         </w:rPr>
       </w:pPr>
-      <w:bookmarkStart w:id="0" w:name="_GoBack"/>
-      <w:bookmarkEnd w:id="0"/>
     </w:p>
     <w:p>
       <w:pPr>
@@ -593,7 +673,6 @@
           <w:szCs w:val="36"/>
           <w:u w:val="single"/>
         </w:rPr>
-        <w:lastRenderedPageBreak/>
         <w:t>Introduction:</w:t>
       </w:r>
     </w:p>
@@ -1066,6 +1145,7 @@
           <w:sz w:val="28"/>
           <w:szCs w:val="28"/>
         </w:rPr>
+        <w:lastRenderedPageBreak/>
         <w:t xml:space="preserve">    </w:t>
       </w:r>
       <w:r>
@@ -1108,7 +1188,6 @@
           <w:sz w:val="28"/>
           <w:szCs w:val="28"/>
         </w:rPr>
-        <w:lastRenderedPageBreak/>
         <w:t>Notre projet s’est écrit sur trois classes.</w:t>
       </w:r>
     </w:p>
@@ -1571,6 +1650,7 @@
           <w:sz w:val="24"/>
           <w:szCs w:val="24"/>
         </w:rPr>
+        <w:lastRenderedPageBreak/>
         <w:t>On a la possibilité</w:t>
       </w:r>
       <w:r>
@@ -1623,7 +1703,6 @@
           <w:sz w:val="20"/>
           <w:szCs w:val="20"/>
         </w:rPr>
-        <w:lastRenderedPageBreak/>
         <w:t>Figure 2 :</w:t>
       </w:r>
       <w:r>
@@ -2021,6 +2100,8 @@
         </w:rPr>
         <w:t xml:space="preserve"> avec le design de  l’interface en manipulant la librairie standard de langage Java.</w:t>
       </w:r>
+      <w:bookmarkStart w:id="0" w:name="_GoBack"/>
+      <w:bookmarkEnd w:id="0"/>
     </w:p>
     <w:sectPr>
       <w:footerReference w:type="default" r:id="rId14"/>
@@ -2087,7 +2168,7 @@
           <w:rPr>
             <w:noProof/>
           </w:rPr>
-          <w:t>2</w:t>
+          <w:t>5</w:t>
         </w:r>
         <w:r>
           <w:fldChar w:fldCharType="end"/>
